--- a/docs/M133_Projekdokumentation_baechli_felix.docx
+++ b/docs/M133_Projekdokumentation_baechli_felix.docx
@@ -3,8 +3,99 @@
 <w:document xmlns:wpc="http://schemas.microsoft.com/office/word/2010/wordprocessingCanvas" xmlns:cx="http://schemas.microsoft.com/office/drawing/2014/chartex" xmlns:cx1="http://schemas.microsoft.com/office/drawing/2015/9/8/chartex" xmlns:cx2="http://schemas.microsoft.com/office/drawing/2015/10/21/chartex" xmlns:cx3="http://schemas.microsoft.com/office/drawing/2016/5/9/chartex" xmlns:cx4="http://schemas.microsoft.com/office/drawing/2016/5/10/chartex" xmlns:cx5="http://schemas.microsoft.com/office/drawing/2016/5/11/chartex" xmlns:cx6="http://schemas.microsoft.com/office/drawing/2016/5/12/chartex" xmlns:cx7="http://schemas.microsoft.com/office/drawing/2016/5/13/chartex" xmlns:cx8="http://schemas.microsoft.com/office/drawing/2016/5/14/chartex" xmlns:mc="http://schemas.openxmlformats.org/markup-compatibility/2006" xmlns:aink="http://schemas.microsoft.com/office/drawing/2016/ink" xmlns:am3d="http://schemas.microsoft.com/office/drawing/2017/model3d" xmlns:o="urn:schemas-microsoft-com:office:office" xmlns:r="http://schemas.openxmlformats.org/officeDocument/2006/relationships" xmlns:m="http://schemas.openxmlformats.org/officeDocument/2006/math" xmlns:v="urn:schemas-microsoft-com:vml" xmlns:wp14="http://schemas.microsoft.com/office/word/2010/wordprocessingDrawing" xmlns:wp="http://schemas.openxmlformats.org/drawingml/2006/wordprocessingDrawing" xmlns:w10="urn:schemas-microsoft-com:office:word" xmlns:w="http://schemas.openxmlformats.org/wordprocessingml/2006/main" xmlns:w14="http://schemas.microsoft.com/office/word/2010/wordml" xmlns:w15="http://schemas.microsoft.com/office/word/2012/wordml" xmlns:w16cex="http://schemas.microsoft.com/office/word/2018/wordml/cex" xmlns:w16cid="http://schemas.microsoft.com/office/word/2016/wordml/cid" xmlns:w16="http://schemas.microsoft.com/office/word/2018/wordml" xmlns:w16se="http://schemas.microsoft.com/office/word/2015/wordml/symex" xmlns:wpg="http://schemas.microsoft.com/office/word/2010/wordprocessingGroup" xmlns:wpi="http://schemas.microsoft.com/office/word/2010/wordprocessingInk" xmlns:wne="http://schemas.microsoft.com/office/word/2006/wordml" xmlns:wps="http://schemas.microsoft.com/office/word/2010/wordprocessingShape" mc:Ignorable="w14 w15 w16se w16cid w16 w16cex wp14">
   <w:body>
     <w:p>
+      <w:pPr>
+        <w:pStyle w:val="Titel"/>
+      </w:pPr>
+    </w:p>
+    <w:p>
+      <w:pPr>
+        <w:pStyle w:val="Titel"/>
+      </w:pPr>
+    </w:p>
+    <w:p>
+      <w:pPr>
+        <w:pStyle w:val="Titel"/>
+      </w:pPr>
+    </w:p>
+    <w:p>
+      <w:pPr>
+        <w:pStyle w:val="Titel"/>
+      </w:pPr>
+    </w:p>
+    <w:p>
+      <w:pPr>
+        <w:pStyle w:val="Titel"/>
+      </w:pPr>
+    </w:p>
+    <w:p>
+      <w:pPr>
+        <w:pStyle w:val="Titel"/>
+      </w:pPr>
+    </w:p>
+    <w:p>
+      <w:pPr>
+        <w:pStyle w:val="Titel"/>
+      </w:pPr>
+    </w:p>
+    <w:p>
+      <w:pPr>
+        <w:pStyle w:val="Titel"/>
+      </w:pPr>
+    </w:p>
+    <w:p>
+      <w:pPr>
+        <w:pStyle w:val="Titel"/>
+      </w:pPr>
+    </w:p>
+    <w:p>
+      <w:pPr>
+        <w:pStyle w:val="Titel"/>
+      </w:pPr>
+    </w:p>
+    <w:p>
+      <w:pPr>
+        <w:pStyle w:val="Titel"/>
+      </w:pPr>
+    </w:p>
+    <w:p>
+      <w:pPr>
+        <w:pStyle w:val="Titel"/>
+      </w:pPr>
+    </w:p>
+    <w:p>
+      <w:pPr>
+        <w:pStyle w:val="Titel"/>
+      </w:pPr>
+    </w:p>
+    <w:p>
+      <w:pPr>
+        <w:pStyle w:val="Titel"/>
+      </w:pPr>
+    </w:p>
+    <w:p>
+      <w:pPr>
+        <w:pStyle w:val="Titel"/>
+      </w:pPr>
+    </w:p>
+    <w:p>
+      <w:pPr>
+        <w:pStyle w:val="Titel"/>
+      </w:pPr>
       <w:r>
-        <w:t>Titelbild</w:t>
+        <w:t>Critterpedia von „Animal Crossing“</w:t>
+      </w:r>
+    </w:p>
+    <w:p>
+      <w:pPr>
+        <w:rPr>
+          <w:lang w:val="de-DE"/>
+        </w:rPr>
+      </w:pPr>
+      <w:r>
+        <w:rPr>
+          <w:lang w:val="de-DE"/>
+        </w:rPr>
+        <w:t>Von Bächli Soryn und Felix Lara</w:t>
       </w:r>
     </w:p>
     <w:p>
@@ -12,6 +103,7 @@
         <w:br w:type="page"/>
       </w:r>
     </w:p>
+    <w:p/>
     <w:sdt>
       <w:sdtPr>
         <w:rPr>
@@ -63,7 +155,7 @@
           <w:r>
             <w:fldChar w:fldCharType="separate"/>
           </w:r>
-          <w:hyperlink w:anchor="_Toc42850129" w:history="1">
+          <w:hyperlink w:anchor="_Toc45221318" w:history="1">
             <w:r>
               <w:rPr>
                 <w:rStyle w:val="Hyperlink"/>
@@ -90,7 +182,7 @@
                 <w:noProof/>
                 <w:webHidden/>
               </w:rPr>
-              <w:instrText xml:space="preserve"> PAGEREF _Toc42850129 \h </w:instrText>
+              <w:instrText xml:space="preserve"> PAGEREF _Toc45221318 \h </w:instrText>
             </w:r>
             <w:r>
               <w:rPr>
@@ -133,7 +225,7 @@
               <w:lang w:eastAsia="de-CH"/>
             </w:rPr>
           </w:pPr>
-          <w:hyperlink w:anchor="_Toc42850130" w:history="1">
+          <w:hyperlink w:anchor="_Toc45221319" w:history="1">
             <w:r>
               <w:rPr>
                 <w:rStyle w:val="Hyperlink"/>
@@ -160,7 +252,7 @@
                 <w:noProof/>
                 <w:webHidden/>
               </w:rPr>
-              <w:instrText xml:space="preserve"> PAGEREF _Toc42850130 \h </w:instrText>
+              <w:instrText xml:space="preserve"> PAGEREF _Toc45221319 \h </w:instrText>
             </w:r>
             <w:r>
               <w:rPr>
@@ -203,7 +295,7 @@
               <w:lang w:eastAsia="de-CH"/>
             </w:rPr>
           </w:pPr>
-          <w:hyperlink w:anchor="_Toc42850131" w:history="1">
+          <w:hyperlink w:anchor="_Toc45221320" w:history="1">
             <w:r>
               <w:rPr>
                 <w:rStyle w:val="Hyperlink"/>
@@ -230,7 +322,7 @@
                 <w:noProof/>
                 <w:webHidden/>
               </w:rPr>
-              <w:instrText xml:space="preserve"> PAGEREF _Toc42850131 \h </w:instrText>
+              <w:instrText xml:space="preserve"> PAGEREF _Toc45221320 \h </w:instrText>
             </w:r>
             <w:r>
               <w:rPr>
@@ -273,7 +365,7 @@
               <w:lang w:eastAsia="de-CH"/>
             </w:rPr>
           </w:pPr>
-          <w:hyperlink w:anchor="_Toc42850132" w:history="1">
+          <w:hyperlink w:anchor="_Toc45221321" w:history="1">
             <w:r>
               <w:rPr>
                 <w:rStyle w:val="Hyperlink"/>
@@ -300,7 +392,7 @@
                 <w:noProof/>
                 <w:webHidden/>
               </w:rPr>
-              <w:instrText xml:space="preserve"> PAGEREF _Toc42850132 \h </w:instrText>
+              <w:instrText xml:space="preserve"> PAGEREF _Toc45221321 \h </w:instrText>
             </w:r>
             <w:r>
               <w:rPr>
@@ -343,7 +435,7 @@
               <w:lang w:eastAsia="de-CH"/>
             </w:rPr>
           </w:pPr>
-          <w:hyperlink w:anchor="_Toc42850133" w:history="1">
+          <w:hyperlink w:anchor="_Toc45221322" w:history="1">
             <w:r>
               <w:rPr>
                 <w:rStyle w:val="Hyperlink"/>
@@ -370,7 +462,7 @@
                 <w:noProof/>
                 <w:webHidden/>
               </w:rPr>
-              <w:instrText xml:space="preserve"> PAGEREF _Toc42850133 \h </w:instrText>
+              <w:instrText xml:space="preserve"> PAGEREF _Toc45221322 \h </w:instrText>
             </w:r>
             <w:r>
               <w:rPr>
@@ -413,7 +505,7 @@
               <w:lang w:eastAsia="de-CH"/>
             </w:rPr>
           </w:pPr>
-          <w:hyperlink w:anchor="_Toc42850134" w:history="1">
+          <w:hyperlink w:anchor="_Toc45221323" w:history="1">
             <w:r>
               <w:rPr>
                 <w:rStyle w:val="Hyperlink"/>
@@ -440,7 +532,7 @@
                 <w:noProof/>
                 <w:webHidden/>
               </w:rPr>
-              <w:instrText xml:space="preserve"> PAGEREF _Toc42850134 \h </w:instrText>
+              <w:instrText xml:space="preserve"> PAGEREF _Toc45221323 \h </w:instrText>
             </w:r>
             <w:r>
               <w:rPr>
@@ -461,6 +553,142 @@
                 <w:webHidden/>
               </w:rPr>
               <w:t>5</w:t>
+            </w:r>
+            <w:r>
+              <w:rPr>
+                <w:noProof/>
+                <w:webHidden/>
+              </w:rPr>
+              <w:fldChar w:fldCharType="end"/>
+            </w:r>
+          </w:hyperlink>
+        </w:p>
+        <w:p>
+          <w:pPr>
+            <w:pStyle w:val="Verzeichnis3"/>
+            <w:tabs>
+              <w:tab w:val="right" w:leader="dot" w:pos="9062"/>
+            </w:tabs>
+            <w:rPr>
+              <w:noProof/>
+            </w:rPr>
+          </w:pPr>
+          <w:hyperlink w:anchor="_Toc45221324" w:history="1">
+            <w:r>
+              <w:rPr>
+                <w:rStyle w:val="Hyperlink"/>
+                <w:noProof/>
+              </w:rPr>
+              <w:t>Form-Mockup</w:t>
+            </w:r>
+            <w:r>
+              <w:rPr>
+                <w:noProof/>
+                <w:webHidden/>
+              </w:rPr>
+              <w:tab/>
+            </w:r>
+            <w:r>
+              <w:rPr>
+                <w:noProof/>
+                <w:webHidden/>
+              </w:rPr>
+              <w:fldChar w:fldCharType="begin"/>
+            </w:r>
+            <w:r>
+              <w:rPr>
+                <w:noProof/>
+                <w:webHidden/>
+              </w:rPr>
+              <w:instrText xml:space="preserve"> PAGEREF _Toc45221324 \h </w:instrText>
+            </w:r>
+            <w:r>
+              <w:rPr>
+                <w:noProof/>
+                <w:webHidden/>
+              </w:rPr>
+            </w:r>
+            <w:r>
+              <w:rPr>
+                <w:noProof/>
+                <w:webHidden/>
+              </w:rPr>
+              <w:fldChar w:fldCharType="separate"/>
+            </w:r>
+            <w:r>
+              <w:rPr>
+                <w:noProof/>
+                <w:webHidden/>
+              </w:rPr>
+              <w:t>5</w:t>
+            </w:r>
+            <w:r>
+              <w:rPr>
+                <w:noProof/>
+                <w:webHidden/>
+              </w:rPr>
+              <w:fldChar w:fldCharType="end"/>
+            </w:r>
+          </w:hyperlink>
+        </w:p>
+        <w:p>
+          <w:pPr>
+            <w:pStyle w:val="Verzeichnis3"/>
+            <w:tabs>
+              <w:tab w:val="right" w:leader="dot" w:pos="9062"/>
+            </w:tabs>
+            <w:rPr>
+              <w:noProof/>
+            </w:rPr>
+          </w:pPr>
+          <w:hyperlink w:anchor="_Toc45221325" w:history="1">
+            <w:r>
+              <w:rPr>
+                <w:rStyle w:val="Hyperlink"/>
+                <w:noProof/>
+              </w:rPr>
+              <w:t>Grid-Mockup</w:t>
+            </w:r>
+            <w:r>
+              <w:rPr>
+                <w:noProof/>
+                <w:webHidden/>
+              </w:rPr>
+              <w:tab/>
+            </w:r>
+            <w:r>
+              <w:rPr>
+                <w:noProof/>
+                <w:webHidden/>
+              </w:rPr>
+              <w:fldChar w:fldCharType="begin"/>
+            </w:r>
+            <w:r>
+              <w:rPr>
+                <w:noProof/>
+                <w:webHidden/>
+              </w:rPr>
+              <w:instrText xml:space="preserve"> PAGEREF _Toc45221325 \h </w:instrText>
+            </w:r>
+            <w:r>
+              <w:rPr>
+                <w:noProof/>
+                <w:webHidden/>
+              </w:rPr>
+            </w:r>
+            <w:r>
+              <w:rPr>
+                <w:noProof/>
+                <w:webHidden/>
+              </w:rPr>
+              <w:fldChar w:fldCharType="separate"/>
+            </w:r>
+            <w:r>
+              <w:rPr>
+                <w:noProof/>
+                <w:webHidden/>
+              </w:rPr>
+              <w:t>6</w:t>
             </w:r>
             <w:r>
               <w:rPr>
@@ -483,7 +711,7 @@
               <w:lang w:eastAsia="de-CH"/>
             </w:rPr>
           </w:pPr>
-          <w:hyperlink w:anchor="_Toc42850135" w:history="1">
+          <w:hyperlink w:anchor="_Toc45221326" w:history="1">
             <w:r>
               <w:rPr>
                 <w:rStyle w:val="Hyperlink"/>
@@ -510,7 +738,7 @@
                 <w:noProof/>
                 <w:webHidden/>
               </w:rPr>
-              <w:instrText xml:space="preserve"> PAGEREF _Toc42850135 \h </w:instrText>
+              <w:instrText xml:space="preserve"> PAGEREF _Toc45221326 \h </w:instrText>
             </w:r>
             <w:r>
               <w:rPr>
@@ -530,7 +758,75 @@
                 <w:noProof/>
                 <w:webHidden/>
               </w:rPr>
-              <w:t>5</w:t>
+              <w:t>6</w:t>
+            </w:r>
+            <w:r>
+              <w:rPr>
+                <w:noProof/>
+                <w:webHidden/>
+              </w:rPr>
+              <w:fldChar w:fldCharType="end"/>
+            </w:r>
+          </w:hyperlink>
+        </w:p>
+        <w:p>
+          <w:pPr>
+            <w:pStyle w:val="Verzeichnis3"/>
+            <w:tabs>
+              <w:tab w:val="right" w:leader="dot" w:pos="9062"/>
+            </w:tabs>
+            <w:rPr>
+              <w:noProof/>
+            </w:rPr>
+          </w:pPr>
+          <w:hyperlink w:anchor="_Toc45221327" w:history="1">
+            <w:r>
+              <w:rPr>
+                <w:rStyle w:val="Hyperlink"/>
+                <w:noProof/>
+              </w:rPr>
+              <w:t>Normen</w:t>
+            </w:r>
+            <w:r>
+              <w:rPr>
+                <w:noProof/>
+                <w:webHidden/>
+              </w:rPr>
+              <w:tab/>
+            </w:r>
+            <w:r>
+              <w:rPr>
+                <w:noProof/>
+                <w:webHidden/>
+              </w:rPr>
+              <w:fldChar w:fldCharType="begin"/>
+            </w:r>
+            <w:r>
+              <w:rPr>
+                <w:noProof/>
+                <w:webHidden/>
+              </w:rPr>
+              <w:instrText xml:space="preserve"> PAGEREF _Toc45221327 \h </w:instrText>
+            </w:r>
+            <w:r>
+              <w:rPr>
+                <w:noProof/>
+                <w:webHidden/>
+              </w:rPr>
+            </w:r>
+            <w:r>
+              <w:rPr>
+                <w:noProof/>
+                <w:webHidden/>
+              </w:rPr>
+              <w:fldChar w:fldCharType="separate"/>
+            </w:r>
+            <w:r>
+              <w:rPr>
+                <w:noProof/>
+                <w:webHidden/>
+              </w:rPr>
+              <w:t>6</w:t>
             </w:r>
             <w:r>
               <w:rPr>
@@ -553,7 +849,7 @@
               <w:lang w:eastAsia="de-CH"/>
             </w:rPr>
           </w:pPr>
-          <w:hyperlink w:anchor="_Toc42850136" w:history="1">
+          <w:hyperlink w:anchor="_Toc45221328" w:history="1">
             <w:r>
               <w:rPr>
                 <w:rStyle w:val="Hyperlink"/>
@@ -580,7 +876,7 @@
                 <w:noProof/>
                 <w:webHidden/>
               </w:rPr>
-              <w:instrText xml:space="preserve"> PAGEREF _Toc42850136 \h </w:instrText>
+              <w:instrText xml:space="preserve"> PAGEREF _Toc45221328 \h </w:instrText>
             </w:r>
             <w:r>
               <w:rPr>
@@ -600,7 +896,7 @@
                 <w:noProof/>
                 <w:webHidden/>
               </w:rPr>
-              <w:t>5</w:t>
+              <w:t>7</w:t>
             </w:r>
             <w:r>
               <w:rPr>
@@ -623,7 +919,7 @@
               <w:lang w:eastAsia="de-CH"/>
             </w:rPr>
           </w:pPr>
-          <w:hyperlink w:anchor="_Toc42850137" w:history="1">
+          <w:hyperlink w:anchor="_Toc45221329" w:history="1">
             <w:r>
               <w:rPr>
                 <w:rStyle w:val="Hyperlink"/>
@@ -650,7 +946,7 @@
                 <w:noProof/>
                 <w:webHidden/>
               </w:rPr>
-              <w:instrText xml:space="preserve"> PAGEREF _Toc42850137 \h </w:instrText>
+              <w:instrText xml:space="preserve"> PAGEREF _Toc45221329 \h </w:instrText>
             </w:r>
             <w:r>
               <w:rPr>
@@ -670,7 +966,7 @@
                 <w:noProof/>
                 <w:webHidden/>
               </w:rPr>
-              <w:t>5</w:t>
+              <w:t>7</w:t>
             </w:r>
             <w:r>
               <w:rPr>
@@ -693,7 +989,7 @@
               <w:lang w:eastAsia="de-CH"/>
             </w:rPr>
           </w:pPr>
-          <w:hyperlink w:anchor="_Toc42850138" w:history="1">
+          <w:hyperlink w:anchor="_Toc45221330" w:history="1">
             <w:r>
               <w:rPr>
                 <w:rStyle w:val="Hyperlink"/>
@@ -720,7 +1016,7 @@
                 <w:noProof/>
                 <w:webHidden/>
               </w:rPr>
-              <w:instrText xml:space="preserve"> PAGEREF _Toc42850138 \h </w:instrText>
+              <w:instrText xml:space="preserve"> PAGEREF _Toc45221330 \h </w:instrText>
             </w:r>
             <w:r>
               <w:rPr>
@@ -740,7 +1036,7 @@
                 <w:noProof/>
                 <w:webHidden/>
               </w:rPr>
-              <w:t>5</w:t>
+              <w:t>7</w:t>
             </w:r>
             <w:r>
               <w:rPr>
@@ -771,7 +1067,7 @@
       <w:pPr>
         <w:pStyle w:val="berschrift1"/>
       </w:pPr>
-      <w:bookmarkStart w:id="0" w:name="_Toc42850129"/>
+      <w:bookmarkStart w:id="0" w:name="_Toc45221318"/>
       <w:r>
         <w:lastRenderedPageBreak/>
         <w:t>Projektantrag</w:t>
@@ -2458,7 +2754,7 @@
       <w:pPr>
         <w:pStyle w:val="berschrift1"/>
       </w:pPr>
-      <w:bookmarkStart w:id="2" w:name="_Toc42850130"/>
+      <w:bookmarkStart w:id="2" w:name="_Toc45221319"/>
       <w:r>
         <w:t>Planung</w:t>
       </w:r>
@@ -2468,7 +2764,7 @@
       <w:pPr>
         <w:pStyle w:val="berschrift2"/>
       </w:pPr>
-      <w:bookmarkStart w:id="3" w:name="_Toc42850131"/>
+      <w:bookmarkStart w:id="3" w:name="_Toc45221320"/>
       <w:r>
         <w:t>Meilensteine</w:t>
       </w:r>
@@ -2703,7 +2999,7 @@
             <w:pPr>
               <w:pStyle w:val="berschrift2"/>
             </w:pPr>
-            <w:bookmarkStart w:id="4" w:name="_Toc42850132"/>
+            <w:bookmarkStart w:id="4" w:name="_Toc45221321"/>
             <w:r>
               <w:t>Arbeitsaufteilung</w:t>
             </w:r>
@@ -2738,7 +3034,7 @@
       <w:pPr>
         <w:pStyle w:val="berschrift2"/>
       </w:pPr>
-      <w:bookmarkStart w:id="5" w:name="_Toc42850133"/>
+      <w:bookmarkStart w:id="5" w:name="_Toc45221322"/>
       <w:r>
         <w:lastRenderedPageBreak/>
         <w:t>Use Case</w:t>
@@ -2804,7 +3100,7 @@
       <w:pPr>
         <w:pStyle w:val="berschrift2"/>
       </w:pPr>
-      <w:bookmarkStart w:id="6" w:name="_Toc42850134"/>
+      <w:bookmarkStart w:id="6" w:name="_Toc45221323"/>
       <w:r>
         <w:t>Mockup</w:t>
       </w:r>
@@ -2812,13 +3108,144 @@
     </w:p>
     <w:p>
       <w:pPr>
+        <w:pStyle w:val="berschrift3"/>
+      </w:pPr>
+      <w:bookmarkStart w:id="7" w:name="_Toc45221324"/>
+      <w:r>
+        <w:t>Form-Mockup</w:t>
+      </w:r>
+      <w:bookmarkEnd w:id="7"/>
+    </w:p>
+    <w:p>
+      <w:r>
+        <w:rPr>
+          <w:noProof/>
+        </w:rPr>
+        <w:drawing>
+          <wp:inline distT="0" distB="0" distL="0" distR="0" wp14:anchorId="0A70B5FF" wp14:editId="154DC14F">
+            <wp:extent cx="5757545" cy="3268345"/>
+            <wp:effectExtent l="0" t="0" r="0" b="8255"/>
+            <wp:docPr id="4" name="Grafik 4"/>
+            <wp:cNvGraphicFramePr>
+              <a:graphicFrameLocks xmlns:a="http://schemas.openxmlformats.org/drawingml/2006/main" noChangeAspect="1"/>
+            </wp:cNvGraphicFramePr>
+            <a:graphic xmlns:a="http://schemas.openxmlformats.org/drawingml/2006/main">
+              <a:graphicData uri="http://schemas.openxmlformats.org/drawingml/2006/picture">
+                <pic:pic xmlns:pic="http://schemas.openxmlformats.org/drawingml/2006/picture">
+                  <pic:nvPicPr>
+                    <pic:cNvPr id="0" name="Picture 3"/>
+                    <pic:cNvPicPr>
+                      <a:picLocks noChangeAspect="1" noChangeArrowheads="1"/>
+                    </pic:cNvPicPr>
+                  </pic:nvPicPr>
+                  <pic:blipFill>
+                    <a:blip r:embed="rId9">
+                      <a:extLst>
+                        <a:ext uri="{28A0092B-C50C-407E-A947-70E740481C1C}">
+                          <a14:useLocalDpi xmlns:a14="http://schemas.microsoft.com/office/drawing/2010/main" val="0"/>
+                        </a:ext>
+                      </a:extLst>
+                    </a:blip>
+                    <a:srcRect/>
+                    <a:stretch>
+                      <a:fillRect/>
+                    </a:stretch>
+                  </pic:blipFill>
+                  <pic:spPr bwMode="auto">
+                    <a:xfrm>
+                      <a:off x="0" y="0"/>
+                      <a:ext cx="5757545" cy="3268345"/>
+                    </a:xfrm>
+                    <a:prstGeom prst="rect">
+                      <a:avLst/>
+                    </a:prstGeom>
+                    <a:noFill/>
+                    <a:ln>
+                      <a:noFill/>
+                    </a:ln>
+                  </pic:spPr>
+                </pic:pic>
+              </a:graphicData>
+            </a:graphic>
+          </wp:inline>
+        </w:drawing>
+      </w:r>
+    </w:p>
+    <w:p>
+      <w:pPr>
+        <w:pStyle w:val="berschrift3"/>
+      </w:pPr>
+      <w:bookmarkStart w:id="8" w:name="_Toc45221325"/>
+      <w:r>
+        <w:lastRenderedPageBreak/>
+        <w:t>Grid-Mockup</w:t>
+      </w:r>
+      <w:bookmarkEnd w:id="8"/>
+    </w:p>
+    <w:p>
+      <w:r>
+        <w:rPr>
+          <w:noProof/>
+        </w:rPr>
+        <w:drawing>
+          <wp:inline distT="0" distB="0" distL="0" distR="0" wp14:anchorId="3E42418F" wp14:editId="2E67306B">
+            <wp:extent cx="5757545" cy="3268345"/>
+            <wp:effectExtent l="0" t="0" r="0" b="8255"/>
+            <wp:docPr id="5" name="Grafik 5"/>
+            <wp:cNvGraphicFramePr>
+              <a:graphicFrameLocks xmlns:a="http://schemas.openxmlformats.org/drawingml/2006/main" noChangeAspect="1"/>
+            </wp:cNvGraphicFramePr>
+            <a:graphic xmlns:a="http://schemas.openxmlformats.org/drawingml/2006/main">
+              <a:graphicData uri="http://schemas.openxmlformats.org/drawingml/2006/picture">
+                <pic:pic xmlns:pic="http://schemas.openxmlformats.org/drawingml/2006/picture">
+                  <pic:nvPicPr>
+                    <pic:cNvPr id="0" name="Picture 4"/>
+                    <pic:cNvPicPr>
+                      <a:picLocks noChangeAspect="1" noChangeArrowheads="1"/>
+                    </pic:cNvPicPr>
+                  </pic:nvPicPr>
+                  <pic:blipFill>
+                    <a:blip r:embed="rId10">
+                      <a:extLst>
+                        <a:ext uri="{28A0092B-C50C-407E-A947-70E740481C1C}">
+                          <a14:useLocalDpi xmlns:a14="http://schemas.microsoft.com/office/drawing/2010/main" val="0"/>
+                        </a:ext>
+                      </a:extLst>
+                    </a:blip>
+                    <a:srcRect/>
+                    <a:stretch>
+                      <a:fillRect/>
+                    </a:stretch>
+                  </pic:blipFill>
+                  <pic:spPr bwMode="auto">
+                    <a:xfrm>
+                      <a:off x="0" y="0"/>
+                      <a:ext cx="5757545" cy="3268345"/>
+                    </a:xfrm>
+                    <a:prstGeom prst="rect">
+                      <a:avLst/>
+                    </a:prstGeom>
+                    <a:noFill/>
+                    <a:ln>
+                      <a:noFill/>
+                    </a:ln>
+                  </pic:spPr>
+                </pic:pic>
+              </a:graphicData>
+            </a:graphic>
+          </wp:inline>
+        </w:drawing>
+      </w:r>
+    </w:p>
+    <w:p>
+      <w:pPr>
         <w:pStyle w:val="berschrift2"/>
       </w:pPr>
-      <w:bookmarkStart w:id="7" w:name="_Toc42850135"/>
+      <w:bookmarkStart w:id="9" w:name="_Toc45221326"/>
       <w:r>
         <w:t>Benutzerprofil</w:t>
       </w:r>
-      <w:bookmarkEnd w:id="7"/>
+      <w:bookmarkEnd w:id="9"/>
     </w:p>
     <w:p>
       <w:r>
@@ -2889,9 +3316,11 @@
       <w:pPr>
         <w:pStyle w:val="berschrift3"/>
       </w:pPr>
+      <w:bookmarkStart w:id="10" w:name="_Toc45221327"/>
       <w:r>
         <w:t>Normen</w:t>
       </w:r>
+      <w:bookmarkEnd w:id="10"/>
     </w:p>
     <w:p>
       <w:pPr>
@@ -3100,13 +3529,8 @@
         </w:numPr>
       </w:pPr>
       <w:r>
-        <w:t xml:space="preserve">Min. 1 </w:t>
+        <w:t>Min. 1 Grossbuchstabe</w:t>
       </w:r>
-      <w:proofErr w:type="spellStart"/>
-      <w:r>
-        <w:t>Grossbuchstabe</w:t>
-      </w:r>
-      <w:proofErr w:type="spellEnd"/>
     </w:p>
     <w:p>
       <w:pPr>
@@ -3117,7 +3541,6 @@
         </w:numPr>
       </w:pPr>
       <w:r>
-        <w:lastRenderedPageBreak/>
         <w:t>Min. 1 Sonderzeichen</w:t>
       </w:r>
     </w:p>
@@ -3137,35 +3560,63 @@
       <w:pPr>
         <w:pStyle w:val="berschrift1"/>
       </w:pPr>
-      <w:bookmarkStart w:id="8" w:name="_Toc42850136"/>
+      <w:bookmarkStart w:id="11" w:name="_Toc45221328"/>
       <w:r>
+        <w:lastRenderedPageBreak/>
         <w:t>Probleme</w:t>
       </w:r>
-      <w:bookmarkEnd w:id="8"/>
+      <w:bookmarkEnd w:id="11"/>
     </w:p>
     <w:p>
       <w:pPr>
         <w:pStyle w:val="berschrift1"/>
       </w:pPr>
-      <w:bookmarkStart w:id="9" w:name="_Toc42850137"/>
+      <w:bookmarkStart w:id="12" w:name="_Toc45221329"/>
       <w:r>
         <w:t>Testing</w:t>
       </w:r>
-      <w:bookmarkEnd w:id="9"/>
+      <w:bookmarkEnd w:id="12"/>
+    </w:p>
+    <w:p>
+      <w:pPr>
+        <w:rPr>
+          <w:i/>
+        </w:rPr>
+      </w:pPr>
+      <w:r>
+        <w:t xml:space="preserve">Siehe </w:t>
+      </w:r>
+      <w:r>
+        <w:rPr>
+          <w:i/>
+        </w:rPr>
+        <w:t>M133_Testing_baechli_felix.xlsx</w:t>
+      </w:r>
     </w:p>
     <w:p>
       <w:pPr>
         <w:pStyle w:val="berschrift1"/>
       </w:pPr>
-      <w:bookmarkStart w:id="10" w:name="_Toc42850138"/>
+      <w:bookmarkStart w:id="13" w:name="_Toc45221330"/>
       <w:r>
         <w:t>Fazit</w:t>
       </w:r>
-      <w:bookmarkEnd w:id="10"/>
-    </w:p>
+      <w:bookmarkEnd w:id="13"/>
+    </w:p>
+    <w:p>
+      <w:r>
+        <w:t>Beide konnten bei diesem Projekt sehr vieles dazu lernen. Vor allem Lara, die noch nie mit einem Framework oder Sessions gearbeitet hat, konnte durch dieses Projekt vieles neues lernen. Soryn hatte schon viele Projekte in diese Art privat gemacht und wusste durch dies auch schon ziemlich viel, trotzdem konnte er das eine oder andere noch dazu lernen. Wir denken, dass unser Produkt ziemlich gut gelungen ist, da es sehr zeitaufwändig war und wir eigentlich alles umsetzten konnten was wir wollten, da wir auch viel Zeit investierten.</w:t>
+      </w:r>
+    </w:p>
+    <w:p>
+      <w:r>
+        <w:t>Die Zusammenarbeit ist uns auch sehr gelungen, da wir fortlaufen die Aufgaben aufgeteilt haben und anschliessend auch immer alles zusammen besprochen haben. Durch das, dass Lara vieles noch nicht wusste, machten wir anfangs auch vieles zusammen. Sobald Lara sich jedoch ein wenig zurechtgefunden hatte, teilten wir die Aufgaben immer mehr auf.</w:t>
+      </w:r>
+    </w:p>
+    <w:p/>
     <w:sectPr>
-      <w:headerReference w:type="default" r:id="rId9"/>
-      <w:footerReference w:type="default" r:id="rId10"/>
+      <w:headerReference w:type="default" r:id="rId11"/>
+      <w:footerReference w:type="default" r:id="rId12"/>
       <w:pgSz w:w="11906" w:h="16838"/>
       <w:pgMar w:top="1417" w:right="1417" w:bottom="1134" w:left="1417" w:header="708" w:footer="708" w:gutter="0"/>
       <w:cols w:space="708"/>
@@ -3371,54 +3822,28 @@
     <w:pPr>
       <w:pStyle w:val="Kopfzeile"/>
     </w:pPr>
-    <w:r>
-      <w:fldChar w:fldCharType="begin"/>
-    </w:r>
-    <w:r>
-      <w:instrText xml:space="preserve"> FILENAME \* MERGEFORMAT </w:instrText>
-    </w:r>
-    <w:r>
-      <w:fldChar w:fldCharType="separate"/>
-    </w:r>
-    <w:r>
-      <w:rPr>
-        <w:noProof/>
-      </w:rPr>
-      <w:t>M133_Projekdokumentation_baechli_felix.docx</w:t>
-    </w:r>
-    <w:r>
-      <w:rPr>
-        <w:noProof/>
-      </w:rPr>
-      <w:fldChar w:fldCharType="end"/>
-    </w:r>
+    <w:fldSimple w:instr=" FILENAME \* MERGEFORMAT ">
+      <w:r>
+        <w:rPr>
+          <w:noProof/>
+        </w:rPr>
+        <w:t>M133_Projekdokumentation_baechli_felix.docx</w:t>
+      </w:r>
+    </w:fldSimple>
     <w:r>
       <w:tab/>
     </w:r>
     <w:r>
       <w:tab/>
     </w:r>
-    <w:r>
-      <w:fldChar w:fldCharType="begin"/>
-    </w:r>
-    <w:r>
-      <w:instrText xml:space="preserve"> DATE   \* MERGEFORMAT </w:instrText>
-    </w:r>
-    <w:r>
-      <w:fldChar w:fldCharType="separate"/>
-    </w:r>
-    <w:r>
-      <w:rPr>
-        <w:noProof/>
-      </w:rPr>
-      <w:t>12.06.2020</w:t>
-    </w:r>
-    <w:r>
-      <w:rPr>
-        <w:noProof/>
-      </w:rPr>
-      <w:fldChar w:fldCharType="end"/>
-    </w:r>
+    <w:fldSimple w:instr=" DATE   \* MERGEFORMAT ">
+      <w:r>
+        <w:rPr>
+          <w:noProof/>
+        </w:rPr>
+        <w:t>09.07.2020</w:t>
+      </w:r>
+    </w:fldSimple>
   </w:p>
 </w:hdr>
 </file>
@@ -4927,6 +5352,19 @@
       <w:szCs w:val="24"/>
     </w:rPr>
   </w:style>
+  <w:style w:type="paragraph" w:styleId="Verzeichnis3">
+    <w:name w:val="toc 3"/>
+    <w:basedOn w:val="Standard"/>
+    <w:next w:val="Standard"/>
+    <w:autoRedefine/>
+    <w:uiPriority w:val="39"/>
+    <w:unhideWhenUsed/>
+    <w:rsid w:val="00DC1826"/>
+    <w:pPr>
+      <w:spacing w:after="100"/>
+      <w:ind w:left="440"/>
+    </w:pPr>
+  </w:style>
 </w:styles>
 </file>
 

--- a/docs/M133_Projekdokumentation_baechli_felix.docx
+++ b/docs/M133_Projekdokumentation_baechli_felix.docx
@@ -81,8 +81,13 @@
       <w:pPr>
         <w:pStyle w:val="Titel"/>
       </w:pPr>
+      <w:proofErr w:type="spellStart"/>
       <w:r>
-        <w:t>Critterpedia von „Animal Crossing“</w:t>
+        <w:t>Critterpedia</w:t>
+      </w:r>
+      <w:proofErr w:type="spellEnd"/>
+      <w:r>
+        <w:t xml:space="preserve"> von „Animal Crossing“</w:t>
       </w:r>
     </w:p>
     <w:p>
@@ -1125,8 +1130,13 @@
             <w:pPr>
               <w:spacing w:before="60" w:after="60"/>
             </w:pPr>
-            <w:r>
-              <w:t>Critterpedia von „Animal Crossing“</w:t>
+            <w:proofErr w:type="spellStart"/>
+            <w:r>
+              <w:t>Critterpedia</w:t>
+            </w:r>
+            <w:proofErr w:type="spellEnd"/>
+            <w:r>
+              <w:t xml:space="preserve"> von „Animal Crossing“</w:t>
             </w:r>
           </w:p>
         </w:tc>
@@ -1443,7 +1453,15 @@
               <w:spacing w:before="60" w:after="60"/>
             </w:pPr>
             <w:r>
-              <w:t>einloggen und erfassen von Usern, darstellen Todo-Liste, abhacken Items von Liste,</w:t>
+              <w:t xml:space="preserve">einloggen und erfassen von Usern, darstellen </w:t>
+            </w:r>
+            <w:proofErr w:type="spellStart"/>
+            <w:r>
+              <w:t>Todo</w:t>
+            </w:r>
+            <w:proofErr w:type="spellEnd"/>
+            <w:r>
+              <w:t>-Liste, abhacken Items von Liste,</w:t>
             </w:r>
           </w:p>
         </w:tc>
@@ -2045,9 +2063,11 @@
                     </w:tabs>
                     <w:spacing w:before="60" w:after="60"/>
                   </w:pPr>
+                  <w:proofErr w:type="spellStart"/>
                   <w:r>
                     <w:t>Testing</w:t>
                   </w:r>
+                  <w:proofErr w:type="spellEnd"/>
                 </w:p>
               </w:tc>
               <w:tc>
@@ -2401,7 +2421,15 @@
                     <w:spacing w:before="60" w:after="60"/>
                   </w:pPr>
                   <w:r>
-                    <w:t>-Programmierung Vue JS</w:t>
+                    <w:t xml:space="preserve">-Programmierung </w:t>
+                  </w:r>
+                  <w:proofErr w:type="spellStart"/>
+                  <w:r>
+                    <w:t>Vue</w:t>
+                  </w:r>
+                  <w:proofErr w:type="spellEnd"/>
+                  <w:r>
+                    <w:t xml:space="preserve"> JS</w:t>
                   </w:r>
                 </w:p>
               </w:tc>
@@ -2637,8 +2665,13 @@
               <w:spacing w:before="60" w:after="60"/>
             </w:pPr>
             <w:r>
-              <w:t>Technische Umsetzungsprobleme, fehlendes Know-How</w:t>
-            </w:r>
+              <w:t xml:space="preserve">Technische Umsetzungsprobleme, fehlendes </w:t>
+            </w:r>
+            <w:proofErr w:type="spellStart"/>
+            <w:r>
+              <w:t>Know-How</w:t>
+            </w:r>
+            <w:proofErr w:type="spellEnd"/>
           </w:p>
         </w:tc>
       </w:tr>
@@ -2918,9 +2951,11 @@
               </w:tabs>
               <w:spacing w:before="60" w:after="60"/>
             </w:pPr>
+            <w:proofErr w:type="spellStart"/>
             <w:r>
               <w:t>Testing</w:t>
             </w:r>
+            <w:proofErr w:type="spellEnd"/>
           </w:p>
         </w:tc>
         <w:tc>
@@ -3176,9 +3211,14 @@
         <w:pStyle w:val="berschrift3"/>
       </w:pPr>
       <w:bookmarkStart w:id="8" w:name="_Toc45221325"/>
+      <w:proofErr w:type="spellStart"/>
       <w:r>
         <w:lastRenderedPageBreak/>
-        <w:t>Grid-Mockup</w:t>
+        <w:t>Grid</w:t>
+      </w:r>
+      <w:proofErr w:type="spellEnd"/>
+      <w:r>
+        <w:t>-Mockup</w:t>
       </w:r>
       <w:bookmarkEnd w:id="8"/>
     </w:p>
@@ -3529,8 +3569,13 @@
         </w:numPr>
       </w:pPr>
       <w:r>
-        <w:t>Min. 1 Grossbuchstabe</w:t>
+        <w:t xml:space="preserve">Min. 1 </w:t>
       </w:r>
+      <w:proofErr w:type="spellStart"/>
+      <w:r>
+        <w:t>Grossbuchstabe</w:t>
+      </w:r>
+      <w:proofErr w:type="spellEnd"/>
     </w:p>
     <w:p>
       <w:pPr>
@@ -3572,10 +3617,12 @@
         <w:pStyle w:val="berschrift1"/>
       </w:pPr>
       <w:bookmarkStart w:id="12" w:name="_Toc45221329"/>
+      <w:proofErr w:type="spellStart"/>
       <w:r>
         <w:t>Testing</w:t>
       </w:r>
       <w:bookmarkEnd w:id="12"/>
+      <w:proofErr w:type="spellEnd"/>
     </w:p>
     <w:p>
       <w:pPr>
@@ -3822,28 +3869,54 @@
     <w:pPr>
       <w:pStyle w:val="Kopfzeile"/>
     </w:pPr>
-    <w:fldSimple w:instr=" FILENAME \* MERGEFORMAT ">
-      <w:r>
-        <w:rPr>
-          <w:noProof/>
-        </w:rPr>
-        <w:t>M133_Projekdokumentation_baechli_felix.docx</w:t>
-      </w:r>
-    </w:fldSimple>
+    <w:r>
+      <w:fldChar w:fldCharType="begin"/>
+    </w:r>
+    <w:r>
+      <w:instrText xml:space="preserve"> FILENAME \* MERGEFORMAT </w:instrText>
+    </w:r>
+    <w:r>
+      <w:fldChar w:fldCharType="separate"/>
+    </w:r>
+    <w:r>
+      <w:rPr>
+        <w:noProof/>
+      </w:rPr>
+      <w:t>M133_Projekdokumentation_baechli_felix.docx</w:t>
+    </w:r>
+    <w:r>
+      <w:rPr>
+        <w:noProof/>
+      </w:rPr>
+      <w:fldChar w:fldCharType="end"/>
+    </w:r>
     <w:r>
       <w:tab/>
     </w:r>
     <w:r>
       <w:tab/>
     </w:r>
-    <w:fldSimple w:instr=" DATE   \* MERGEFORMAT ">
-      <w:r>
-        <w:rPr>
-          <w:noProof/>
-        </w:rPr>
-        <w:t>09.07.2020</w:t>
-      </w:r>
-    </w:fldSimple>
+    <w:r>
+      <w:fldChar w:fldCharType="begin"/>
+    </w:r>
+    <w:r>
+      <w:instrText xml:space="preserve"> DATE   \* MERGEFORMAT </w:instrText>
+    </w:r>
+    <w:r>
+      <w:fldChar w:fldCharType="separate"/>
+    </w:r>
+    <w:r>
+      <w:rPr>
+        <w:noProof/>
+      </w:rPr>
+      <w:t>10.07.2020</w:t>
+    </w:r>
+    <w:r>
+      <w:rPr>
+        <w:noProof/>
+      </w:rPr>
+      <w:fldChar w:fldCharType="end"/>
+    </w:r>
   </w:p>
 </w:hdr>
 </file>
